--- a/Notes/Git/Git.docx
+++ b/Notes/Git/Git.docx
@@ -2482,7 +2482,34 @@
           <w:sz w:val="28"/>
           <w:szCs w:val="28"/>
         </w:rPr>
-        <w:t>git commit -m &lt;Commit Message&gt;</w:t>
+        <w:t xml:space="preserve">git commit -m </w:t>
+      </w:r>
+      <w:r>
+        <w:rPr>
+          <w:rFonts w:ascii="Arial" w:hAnsi="Arial" w:cs="Arial"/>
+          <w:color w:val="FF0000"/>
+          <w:sz w:val="28"/>
+          <w:szCs w:val="28"/>
+        </w:rPr>
+        <w:t>“</w:t>
+      </w:r>
+      <w:r>
+        <w:rPr>
+          <w:rFonts w:ascii="Arial" w:hAnsi="Arial" w:cs="Arial"/>
+          <w:color w:val="FF0000"/>
+          <w:sz w:val="28"/>
+          <w:szCs w:val="28"/>
+        </w:rPr>
+        <w:t>Commit Message</w:t>
+      </w:r>
+      <w:r>
+        <w:rPr>
+          <w:rFonts w:ascii="Arial" w:hAnsi="Arial" w:cs="Arial"/>
+          <w:color w:val="FF0000"/>
+          <w:sz w:val="28"/>
+          <w:szCs w:val="28"/>
+        </w:rPr>
+        <w:t>”</w:t>
       </w:r>
     </w:p>
     <w:p>
@@ -20915,6 +20942,7 @@
   <w:style w:type="character" w:default="1" w:styleId="DefaultParagraphFont">
     <w:name w:val="Default Paragraph Font"/>
     <w:uiPriority w:val="1"/>
+    <w:semiHidden/>
     <w:unhideWhenUsed/>
   </w:style>
   <w:style w:type="table" w:default="1" w:styleId="TableNormal">

--- a/Notes/Git/Git.docx
+++ b/Notes/Git/Git.docx
@@ -4107,7 +4107,23 @@
           <w:sz w:val="28"/>
           <w:szCs w:val="28"/>
         </w:rPr>
-        <w:t>git commit -m "Initial commit"</w:t>
+        <w:t>git commit -m "</w:t>
+      </w:r>
+      <w:r>
+        <w:rPr>
+          <w:rFonts w:ascii="Arial" w:hAnsi="Arial" w:cs="Arial"/>
+          <w:sz w:val="28"/>
+          <w:szCs w:val="28"/>
+        </w:rPr>
+        <w:t>message</w:t>
+      </w:r>
+      <w:r>
+        <w:rPr>
+          <w:rFonts w:ascii="Arial" w:hAnsi="Arial" w:cs="Arial"/>
+          <w:sz w:val="28"/>
+          <w:szCs w:val="28"/>
+        </w:rPr>
+        <w:t>"</w:t>
       </w:r>
     </w:p>
     <w:p>
